--- a/intprep/React - Interview prep.docx
+++ b/intprep/React - Interview prep.docx
@@ -294,8 +294,6 @@
       <w:r>
         <w:rPr>
           <w:rFonts w:ascii="Times New Roman" w:hAnsi="Times New Roman" w:cs="Times New Roman"/>
-          <w:b/>
-          <w:bCs/>
           <w:sz w:val="24"/>
           <w:szCs w:val="24"/>
         </w:rPr>
@@ -312,8 +310,6 @@
       <w:r>
         <w:rPr>
           <w:rFonts w:ascii="Times New Roman" w:hAnsi="Times New Roman" w:cs="Times New Roman"/>
-          <w:b/>
-          <w:bCs/>
           <w:sz w:val="24"/>
           <w:szCs w:val="24"/>
         </w:rPr>
@@ -325,45 +321,7 @@
           <w:sz w:val="24"/>
           <w:szCs w:val="24"/>
         </w:rPr>
-        <w:t xml:space="preserve">, especially for </w:t>
-      </w:r>
-      <w:r>
-        <w:rPr>
-          <w:rFonts w:ascii="Times New Roman" w:hAnsi="Times New Roman" w:cs="Times New Roman"/>
-          <w:b/>
-          <w:bCs/>
-          <w:sz w:val="24"/>
-          <w:szCs w:val="24"/>
-        </w:rPr>
-        <w:t>si</w:t>
-      </w:r>
-      <w:r>
-        <w:rPr>
-          <w:rFonts w:ascii="Times New Roman" w:hAnsi="Times New Roman" w:cs="Times New Roman"/>
-          <w:b/>
-          <w:bCs/>
-          <w:sz w:val="24"/>
-          <w:szCs w:val="24"/>
-        </w:rPr>
-        <w:t xml:space="preserve">                                                                                                                                                     </w:t>
-      </w:r>
-      <w:r>
-        <w:rPr>
-          <w:rFonts w:ascii="Times New Roman" w:hAnsi="Times New Roman" w:cs="Times New Roman"/>
-          <w:b/>
-          <w:bCs/>
-          <w:sz w:val="24"/>
-          <w:szCs w:val="24"/>
-        </w:rPr>
-        <w:t>ngle-page applications (SPAs)</w:t>
-      </w:r>
-      <w:r>
-        <w:rPr>
-          <w:rFonts w:ascii="Times New Roman" w:hAnsi="Times New Roman" w:cs="Times New Roman"/>
-          <w:sz w:val="24"/>
-          <w:szCs w:val="24"/>
-        </w:rPr>
-        <w:t>.</w:t>
+        <w:t xml:space="preserve"> especially single page Application.</w:t>
       </w:r>
       <w:r>
         <w:rPr>
@@ -417,13 +375,23 @@
         </w:rPr>
         <w:t xml:space="preserve">, which makes UI updates faster and more efficient, </w:t>
       </w:r>
-      <w:r>
-        <w:rPr>
-          <w:rFonts w:ascii="Times New Roman" w:hAnsi="Times New Roman" w:cs="Times New Roman"/>
-          <w:sz w:val="24"/>
-          <w:szCs w:val="24"/>
-        </w:rPr>
-        <w:t xml:space="preserve">It focuses on the </w:t>
+      <w:proofErr w:type="gramStart"/>
+      <w:r>
+        <w:rPr>
+          <w:rFonts w:ascii="Times New Roman" w:hAnsi="Times New Roman" w:cs="Times New Roman"/>
+          <w:sz w:val="24"/>
+          <w:szCs w:val="24"/>
+        </w:rPr>
+        <w:t>It</w:t>
+      </w:r>
+      <w:proofErr w:type="gramEnd"/>
+      <w:r>
+        <w:rPr>
+          <w:rFonts w:ascii="Times New Roman" w:hAnsi="Times New Roman" w:cs="Times New Roman"/>
+          <w:sz w:val="24"/>
+          <w:szCs w:val="24"/>
+        </w:rPr>
+        <w:t xml:space="preserve"> focuses on the </w:t>
       </w:r>
       <w:r>
         <w:rPr>
@@ -802,7 +770,25 @@
           <w:sz w:val="24"/>
           <w:szCs w:val="24"/>
         </w:rPr>
-        <w:t xml:space="preserve">JSX is a XML-like syntax extension to ECMAScript </w:t>
+        <w:t xml:space="preserve">JSX is </w:t>
+      </w:r>
+      <w:proofErr w:type="gramStart"/>
+      <w:r>
+        <w:rPr>
+          <w:rFonts w:ascii="Times New Roman" w:hAnsi="Times New Roman" w:cs="Times New Roman"/>
+          <w:sz w:val="24"/>
+          <w:szCs w:val="24"/>
+        </w:rPr>
+        <w:t>a</w:t>
+      </w:r>
+      <w:proofErr w:type="gramEnd"/>
+      <w:r>
+        <w:rPr>
+          <w:rFonts w:ascii="Times New Roman" w:hAnsi="Times New Roman" w:cs="Times New Roman"/>
+          <w:sz w:val="24"/>
+          <w:szCs w:val="24"/>
+        </w:rPr>
+        <w:t xml:space="preserve"> XML-like syntax extension to ECMAScript </w:t>
       </w:r>
     </w:p>
     <w:p>
@@ -2924,7 +2910,31 @@
           <w:sz w:val="24"/>
           <w:szCs w:val="24"/>
         </w:rPr>
-        <w:t>Can you explain the difference between state and props? OR How is state different from props in React?</w:t>
+        <w:t xml:space="preserve">Can you explain the difference between state and props? OR </w:t>
+      </w:r>
+      <w:proofErr w:type="gramStart"/>
+      <w:r>
+        <w:rPr>
+          <w:rFonts w:ascii="Times New Roman" w:hAnsi="Times New Roman" w:cs="Times New Roman"/>
+          <w:b/>
+          <w:bCs/>
+          <w:color w:val="EE0000"/>
+          <w:sz w:val="24"/>
+          <w:szCs w:val="24"/>
+        </w:rPr>
+        <w:t>How</w:t>
+      </w:r>
+      <w:proofErr w:type="gramEnd"/>
+      <w:r>
+        <w:rPr>
+          <w:rFonts w:ascii="Times New Roman" w:hAnsi="Times New Roman" w:cs="Times New Roman"/>
+          <w:b/>
+          <w:bCs/>
+          <w:color w:val="EE0000"/>
+          <w:sz w:val="24"/>
+          <w:szCs w:val="24"/>
+        </w:rPr>
+        <w:t xml:space="preserve"> is state different from props in React?</w:t>
       </w:r>
     </w:p>
     <w:p>
@@ -3981,13 +3991,23 @@
         </w:rPr>
         <w:t xml:space="preserve"> and </w:t>
       </w:r>
-      <w:r>
-        <w:rPr>
-          <w:rFonts w:ascii="Times New Roman" w:hAnsi="Times New Roman" w:cs="Times New Roman"/>
-          <w:sz w:val="24"/>
-          <w:szCs w:val="24"/>
-        </w:rPr>
-        <w:t xml:space="preserve">Only useful for </w:t>
+      <w:proofErr w:type="gramStart"/>
+      <w:r>
+        <w:rPr>
+          <w:rFonts w:ascii="Times New Roman" w:hAnsi="Times New Roman" w:cs="Times New Roman"/>
+          <w:sz w:val="24"/>
+          <w:szCs w:val="24"/>
+        </w:rPr>
+        <w:t>Only</w:t>
+      </w:r>
+      <w:proofErr w:type="gramEnd"/>
+      <w:r>
+        <w:rPr>
+          <w:rFonts w:ascii="Times New Roman" w:hAnsi="Times New Roman" w:cs="Times New Roman"/>
+          <w:sz w:val="24"/>
+          <w:szCs w:val="24"/>
+        </w:rPr>
+        <w:t xml:space="preserve"> useful for </w:t>
       </w:r>
       <w:r>
         <w:rPr>
@@ -4015,6 +4035,7 @@
           <w:rFonts w:ascii="Times New Roman" w:hAnsi="Times New Roman" w:cs="Times New Roman"/>
           <w:b/>
           <w:bCs/>
+          <w:noProof/>
           <w:sz w:val="24"/>
           <w:szCs w:val="24"/>
         </w:rPr>
@@ -4107,17 +4128,7 @@
           <w:sz w:val="24"/>
           <w:szCs w:val="24"/>
         </w:rPr>
-        <w:t xml:space="preserve">useCallback – Function reference </w:t>
-      </w:r>
-      <w:r>
-        <w:rPr>
-          <w:rFonts w:ascii="Times New Roman" w:hAnsi="Times New Roman" w:cs="Times New Roman"/>
-          <w:b/>
-          <w:bCs/>
-          <w:sz w:val="24"/>
-          <w:szCs w:val="24"/>
-        </w:rPr>
-        <w:t>memorization</w:t>
+        <w:t>useCallback – Function reference memorization</w:t>
       </w:r>
     </w:p>
     <w:p>
@@ -4183,6 +4194,7 @@
       <w:r>
         <w:rPr>
           <w:rFonts w:ascii="Times New Roman" w:hAnsi="Times New Roman" w:cs="Times New Roman"/>
+          <w:noProof/>
           <w:sz w:val="24"/>
           <w:szCs w:val="24"/>
         </w:rPr>
@@ -4275,17 +4287,7 @@
           <w:sz w:val="24"/>
           <w:szCs w:val="24"/>
         </w:rPr>
-        <w:t xml:space="preserve">useMemo – Value / computation </w:t>
-      </w:r>
-      <w:r>
-        <w:rPr>
-          <w:rFonts w:ascii="Times New Roman" w:hAnsi="Times New Roman" w:cs="Times New Roman"/>
-          <w:b/>
-          <w:bCs/>
-          <w:sz w:val="24"/>
-          <w:szCs w:val="24"/>
-        </w:rPr>
-        <w:t>memorization</w:t>
+        <w:t>useMemo – Value / computation memorization</w:t>
       </w:r>
     </w:p>
     <w:p>
@@ -4360,6 +4362,7 @@
       <w:r>
         <w:rPr>
           <w:rFonts w:ascii="Times New Roman" w:hAnsi="Times New Roman" w:cs="Times New Roman"/>
+          <w:noProof/>
           <w:sz w:val="24"/>
           <w:szCs w:val="24"/>
         </w:rPr>
@@ -4501,7 +4504,25 @@
           <w:szCs w:val="24"/>
         </w:rPr>
         <w:br/>
-        <w:t>Don’t call them inside loops, conditions, or nested functions. This ensures Hooks are called in the same order every time a component renders.</w:t>
+        <w:t xml:space="preserve">Don’t call them inside loops, conditions, or nested functions. This ensures Hooks are called in the same order every time a component </w:t>
+      </w:r>
+      <w:proofErr w:type="gramStart"/>
+      <w:r>
+        <w:rPr>
+          <w:rFonts w:ascii="Times New Roman" w:hAnsi="Times New Roman" w:cs="Times New Roman"/>
+          <w:sz w:val="24"/>
+          <w:szCs w:val="24"/>
+        </w:rPr>
+        <w:t>renders</w:t>
+      </w:r>
+      <w:proofErr w:type="gramEnd"/>
+      <w:r>
+        <w:rPr>
+          <w:rFonts w:ascii="Times New Roman" w:hAnsi="Times New Roman" w:cs="Times New Roman"/>
+          <w:sz w:val="24"/>
+          <w:szCs w:val="24"/>
+        </w:rPr>
+        <w:t>.</w:t>
       </w:r>
     </w:p>
     <w:p>
@@ -7368,17 +7389,41 @@
           <w:szCs w:val="24"/>
           <w14:ligatures w14:val="none"/>
         </w:rPr>
-        <w:t>not stop parent rendering</w:t>
-      </w:r>
-      <w:r>
-        <w:rPr>
-          <w:rFonts w:ascii="Times New Roman" w:hAnsi="Times New Roman" w:cs="Times New Roman"/>
-          <w:kern w:val="0"/>
-          <w:sz w:val="24"/>
-          <w:szCs w:val="24"/>
-          <w14:ligatures w14:val="none"/>
-        </w:rPr>
-        <w:t xml:space="preserve">, it stops </w:t>
+        <w:t xml:space="preserve">not stop parent </w:t>
+      </w:r>
+      <w:proofErr w:type="gramStart"/>
+      <w:r>
+        <w:rPr>
+          <w:rFonts w:ascii="Times New Roman" w:hAnsi="Times New Roman" w:cs="Times New Roman"/>
+          <w:b/>
+          <w:bCs/>
+          <w:kern w:val="0"/>
+          <w:sz w:val="24"/>
+          <w:szCs w:val="24"/>
+          <w14:ligatures w14:val="none"/>
+        </w:rPr>
+        <w:t>rendering</w:t>
+      </w:r>
+      <w:r>
+        <w:rPr>
+          <w:rFonts w:ascii="Times New Roman" w:hAnsi="Times New Roman" w:cs="Times New Roman"/>
+          <w:kern w:val="0"/>
+          <w:sz w:val="24"/>
+          <w:szCs w:val="24"/>
+          <w14:ligatures w14:val="none"/>
+        </w:rPr>
+        <w:t>,</w:t>
+      </w:r>
+      <w:proofErr w:type="gramEnd"/>
+      <w:r>
+        <w:rPr>
+          <w:rFonts w:ascii="Times New Roman" w:hAnsi="Times New Roman" w:cs="Times New Roman"/>
+          <w:kern w:val="0"/>
+          <w:sz w:val="24"/>
+          <w:szCs w:val="24"/>
+          <w14:ligatures w14:val="none"/>
+        </w:rPr>
+        <w:t xml:space="preserve"> it stops </w:t>
       </w:r>
       <w:r>
         <w:rPr>
@@ -8434,7 +8479,25 @@
           <w:sz w:val="24"/>
           <w:szCs w:val="24"/>
         </w:rPr>
-        <w:t xml:space="preserve">In older versions of React, the rendering process was synchronous and blocking. So if the UI update was heavy, the browser could freeze. </w:t>
+        <w:t xml:space="preserve">In older versions of React, the rendering process was synchronous and blocking. </w:t>
+      </w:r>
+      <w:proofErr w:type="gramStart"/>
+      <w:r>
+        <w:rPr>
+          <w:rFonts w:ascii="Times New Roman" w:hAnsi="Times New Roman" w:cs="Times New Roman"/>
+          <w:sz w:val="24"/>
+          <w:szCs w:val="24"/>
+        </w:rPr>
+        <w:t>So</w:t>
+      </w:r>
+      <w:proofErr w:type="gramEnd"/>
+      <w:r>
+        <w:rPr>
+          <w:rFonts w:ascii="Times New Roman" w:hAnsi="Times New Roman" w:cs="Times New Roman"/>
+          <w:sz w:val="24"/>
+          <w:szCs w:val="24"/>
+        </w:rPr>
+        <w:t xml:space="preserve"> if the UI update was heavy, the browser could freeze. </w:t>
       </w:r>
     </w:p>
     <w:p>
@@ -8862,6 +8925,7 @@
           <w:rFonts w:ascii="Times New Roman" w:hAnsi="Times New Roman" w:cs="Times New Roman"/>
           <w:b/>
           <w:bCs/>
+          <w:noProof/>
           <w:color w:val="EE0000"/>
           <w:sz w:val="24"/>
           <w:szCs w:val="24"/>
@@ -8952,7 +9016,25 @@
           <w:sz w:val="24"/>
           <w:szCs w:val="24"/>
         </w:rPr>
-        <w:t>If the parent re-renders without changing child props, React.memo prevents the child from re-rendering by doing a shallow prop comparison.</w:t>
+        <w:t xml:space="preserve">If the parent re-renders without changing child props, </w:t>
+      </w:r>
+      <w:proofErr w:type="gramStart"/>
+      <w:r>
+        <w:rPr>
+          <w:rFonts w:ascii="Times New Roman" w:hAnsi="Times New Roman" w:cs="Times New Roman"/>
+          <w:sz w:val="24"/>
+          <w:szCs w:val="24"/>
+        </w:rPr>
+        <w:t>React</w:t>
+      </w:r>
+      <w:proofErr w:type="gramEnd"/>
+      <w:r>
+        <w:rPr>
+          <w:rFonts w:ascii="Times New Roman" w:hAnsi="Times New Roman" w:cs="Times New Roman"/>
+          <w:sz w:val="24"/>
+          <w:szCs w:val="24"/>
+        </w:rPr>
+        <w:t>.memo prevents the child from re-rendering by doing a shallow prop comparison.</w:t>
       </w:r>
     </w:p>
     <w:p>
@@ -11045,7 +11127,25 @@
           <w:sz w:val="24"/>
           <w:szCs w:val="24"/>
         </w:rPr>
-        <w:t xml:space="preserve">React 18 introduced automatic batching — so now, even updates inside promises, setTimeout , or native events are batched by default. </w:t>
+        <w:t xml:space="preserve">React 18 introduced automatic batching — so now, even updates inside </w:t>
+      </w:r>
+      <w:proofErr w:type="gramStart"/>
+      <w:r>
+        <w:rPr>
+          <w:rFonts w:ascii="Times New Roman" w:hAnsi="Times New Roman" w:cs="Times New Roman"/>
+          <w:sz w:val="24"/>
+          <w:szCs w:val="24"/>
+        </w:rPr>
+        <w:t>promises</w:t>
+      </w:r>
+      <w:proofErr w:type="gramEnd"/>
+      <w:r>
+        <w:rPr>
+          <w:rFonts w:ascii="Times New Roman" w:hAnsi="Times New Roman" w:cs="Times New Roman"/>
+          <w:sz w:val="24"/>
+          <w:szCs w:val="24"/>
+        </w:rPr>
+        <w:t xml:space="preserve">, setTimeout , or native events are batched by default. </w:t>
       </w:r>
     </w:p>
     <w:p>
@@ -12939,7 +13039,29 @@
           <w:szCs w:val="24"/>
           <w14:ligatures w14:val="none"/>
         </w:rPr>
-        <w:t>When a button click updates state (useState setter or dispatch), React queues the update on the component’s Fiber node, not the component variable directly.</w:t>
+        <w:t xml:space="preserve">When a button </w:t>
+      </w:r>
+      <w:proofErr w:type="gramStart"/>
+      <w:r>
+        <w:rPr>
+          <w:rFonts w:ascii="Times New Roman" w:hAnsi="Times New Roman" w:cs="Times New Roman"/>
+          <w:kern w:val="0"/>
+          <w:sz w:val="24"/>
+          <w:szCs w:val="24"/>
+          <w14:ligatures w14:val="none"/>
+        </w:rPr>
+        <w:t>click</w:t>
+      </w:r>
+      <w:proofErr w:type="gramEnd"/>
+      <w:r>
+        <w:rPr>
+          <w:rFonts w:ascii="Times New Roman" w:hAnsi="Times New Roman" w:cs="Times New Roman"/>
+          <w:kern w:val="0"/>
+          <w:sz w:val="24"/>
+          <w:szCs w:val="24"/>
+          <w14:ligatures w14:val="none"/>
+        </w:rPr>
+        <w:t xml:space="preserve"> updates state (useState setter or dispatch), React queues the update on the component’s Fiber node, not the component variable directly.</w:t>
       </w:r>
     </w:p>
     <w:p>
@@ -13002,7 +13124,29 @@
           <w:szCs w:val="24"/>
           <w14:ligatures w14:val="none"/>
         </w:rPr>
-        <w:t>During reconciliation, React re-executes the component function, producing a new virtual UI tree.</w:t>
+        <w:t xml:space="preserve">During reconciliation, </w:t>
+      </w:r>
+      <w:proofErr w:type="gramStart"/>
+      <w:r>
+        <w:rPr>
+          <w:rFonts w:ascii="Times New Roman" w:hAnsi="Times New Roman" w:cs="Times New Roman"/>
+          <w:kern w:val="0"/>
+          <w:sz w:val="24"/>
+          <w:szCs w:val="24"/>
+          <w14:ligatures w14:val="none"/>
+        </w:rPr>
+        <w:t>React</w:t>
+      </w:r>
+      <w:proofErr w:type="gramEnd"/>
+      <w:r>
+        <w:rPr>
+          <w:rFonts w:ascii="Times New Roman" w:hAnsi="Times New Roman" w:cs="Times New Roman"/>
+          <w:kern w:val="0"/>
+          <w:sz w:val="24"/>
+          <w:szCs w:val="24"/>
+          <w14:ligatures w14:val="none"/>
+        </w:rPr>
+        <w:t xml:space="preserve"> re-executes the component function, producing a new virtual UI tree.</w:t>
       </w:r>
     </w:p>
     <w:p>
@@ -13711,7 +13855,25 @@
           <w:sz w:val="24"/>
           <w:szCs w:val="24"/>
         </w:rPr>
-        <w:t xml:space="preserve">It’s a way to keep encapsulation, while still giving the parent controlled access. </w:t>
+        <w:t xml:space="preserve">It’s a way to keep encapsulation, while still giving the </w:t>
+      </w:r>
+      <w:proofErr w:type="gramStart"/>
+      <w:r>
+        <w:rPr>
+          <w:rFonts w:ascii="Times New Roman" w:hAnsi="Times New Roman" w:cs="Times New Roman"/>
+          <w:sz w:val="24"/>
+          <w:szCs w:val="24"/>
+        </w:rPr>
+        <w:t>parent controlled</w:t>
+      </w:r>
+      <w:proofErr w:type="gramEnd"/>
+      <w:r>
+        <w:rPr>
+          <w:rFonts w:ascii="Times New Roman" w:hAnsi="Times New Roman" w:cs="Times New Roman"/>
+          <w:sz w:val="24"/>
+          <w:szCs w:val="24"/>
+        </w:rPr>
+        <w:t xml:space="preserve"> access. </w:t>
       </w:r>
     </w:p>
     <w:p>
@@ -15521,6 +15683,147 @@
           <w:sz w:val="24"/>
           <w:szCs w:val="24"/>
         </w:rPr>
+        <w:t>How do you optimize performance in React?</w:t>
+      </w:r>
+    </w:p>
+    <w:p>
+      <w:pPr>
+        <w:rPr>
+          <w:rFonts w:ascii="Times New Roman" w:hAnsi="Times New Roman" w:cs="Times New Roman"/>
+          <w:sz w:val="24"/>
+          <w:szCs w:val="24"/>
+        </w:rPr>
+      </w:pPr>
+      <w:r>
+        <w:rPr>
+          <w:rFonts w:ascii="Times New Roman" w:hAnsi="Times New Roman" w:cs="Times New Roman"/>
+          <w:sz w:val="24"/>
+          <w:szCs w:val="24"/>
+        </w:rPr>
+        <w:t xml:space="preserve"> Use React.memo to prevent unnecessary renders</w:t>
+      </w:r>
+    </w:p>
+    <w:p>
+      <w:pPr>
+        <w:rPr>
+          <w:rFonts w:ascii="Times New Roman" w:hAnsi="Times New Roman" w:cs="Times New Roman"/>
+          <w:sz w:val="24"/>
+          <w:szCs w:val="24"/>
+        </w:rPr>
+      </w:pPr>
+      <w:r>
+        <w:rPr>
+          <w:rFonts w:ascii="Times New Roman" w:hAnsi="Times New Roman" w:cs="Times New Roman"/>
+          <w:sz w:val="24"/>
+          <w:szCs w:val="24"/>
+        </w:rPr>
+        <w:t xml:space="preserve"> Split code using </w:t>
+      </w:r>
+      <w:r>
+        <w:rPr>
+          <w:rFonts w:ascii="Times New Roman" w:hAnsi="Times New Roman" w:cs="Times New Roman"/>
+          <w:b/>
+          <w:bCs/>
+          <w:sz w:val="24"/>
+          <w:szCs w:val="24"/>
+        </w:rPr>
+        <w:t>lazy loading</w:t>
+      </w:r>
+      <w:r>
+        <w:rPr>
+          <w:rFonts w:ascii="Times New Roman" w:hAnsi="Times New Roman" w:cs="Times New Roman"/>
+          <w:sz w:val="24"/>
+          <w:szCs w:val="24"/>
+        </w:rPr>
+        <w:t xml:space="preserve"> and Suspense</w:t>
+      </w:r>
+    </w:p>
+    <w:p>
+      <w:pPr>
+        <w:rPr>
+          <w:rFonts w:ascii="Times New Roman" w:hAnsi="Times New Roman" w:cs="Times New Roman"/>
+          <w:sz w:val="24"/>
+          <w:szCs w:val="24"/>
+        </w:rPr>
+      </w:pPr>
+      <w:r>
+        <w:rPr>
+          <w:rFonts w:ascii="Times New Roman" w:hAnsi="Times New Roman" w:cs="Times New Roman"/>
+          <w:sz w:val="24"/>
+          <w:szCs w:val="24"/>
+        </w:rPr>
+        <w:t xml:space="preserve"> Use proper keys in lists</w:t>
+      </w:r>
+    </w:p>
+    <w:p>
+      <w:pPr>
+        <w:rPr>
+          <w:rFonts w:ascii="Times New Roman" w:hAnsi="Times New Roman" w:cs="Times New Roman"/>
+          <w:sz w:val="24"/>
+          <w:szCs w:val="24"/>
+        </w:rPr>
+      </w:pPr>
+      <w:r>
+        <w:rPr>
+          <w:rFonts w:ascii="Times New Roman" w:hAnsi="Times New Roman" w:cs="Times New Roman"/>
+          <w:sz w:val="24"/>
+          <w:szCs w:val="24"/>
+        </w:rPr>
+        <w:t xml:space="preserve"> Avoid anonymous functions in render</w:t>
+      </w:r>
+    </w:p>
+    <w:p>
+      <w:pPr>
+        <w:rPr>
+          <w:rFonts w:ascii="Times New Roman" w:hAnsi="Times New Roman" w:cs="Times New Roman"/>
+          <w:b/>
+          <w:bCs/>
+          <w:color w:val="EE0000"/>
+          <w:sz w:val="24"/>
+          <w:szCs w:val="24"/>
+        </w:rPr>
+      </w:pPr>
+      <w:r>
+        <w:rPr>
+          <w:rFonts w:ascii="Times New Roman" w:hAnsi="Times New Roman" w:cs="Times New Roman"/>
+          <w:b/>
+          <w:bCs/>
+          <w:color w:val="EE0000"/>
+          <w:sz w:val="24"/>
+          <w:szCs w:val="24"/>
+        </w:rPr>
+        <w:t>How does React handle reconciliation?</w:t>
+      </w:r>
+      <w:r>
+        <w:rPr>
+          <w:rFonts w:ascii="Times New Roman" w:hAnsi="Times New Roman" w:cs="Times New Roman"/>
+          <w:sz w:val="24"/>
+          <w:szCs w:val="24"/>
+        </w:rPr>
+        <w:br/>
+        <w:t>React uses the reconciliation algorithm to compare the current Virtual DOM with the previous one and applies minimal changes to the real DOM using keys and component types.</w:t>
+      </w:r>
+    </w:p>
+    <w:p>
+      <w:pPr>
+        <w:rPr>
+          <w:rFonts w:ascii="Times New Roman" w:hAnsi="Times New Roman" w:cs="Times New Roman"/>
+          <w:kern w:val="0"/>
+          <w:sz w:val="24"/>
+          <w:szCs w:val="24"/>
+          <w:lang w:val="en-US"/>
+          <w14:ligatures w14:val="none"/>
+        </w:rPr>
+      </w:pPr>
+      <w:r>
+        <w:rPr>
+          <w:rFonts w:ascii="Times New Roman" w:hAnsi="Times New Roman" w:cs="Times New Roman"/>
+          <w:b/>
+          <w:bCs/>
+          <w:color w:val="EE0000"/>
+          <w:sz w:val="24"/>
+          <w:szCs w:val="24"/>
+        </w:rPr>
         <w:t>What are controlled and uncontrolled components?</w:t>
       </w:r>
     </w:p>
@@ -15561,100 +15864,97 @@
           <w:sz w:val="24"/>
           <w:szCs w:val="24"/>
         </w:rPr>
-        <w:t xml:space="preserve">With help of </w:t>
-      </w:r>
-      <w:r>
-        <w:rPr>
-          <w:rFonts w:ascii="Times New Roman" w:hAnsi="Times New Roman" w:cs="Times New Roman"/>
-          <w:sz w:val="24"/>
-          <w:szCs w:val="24"/>
-        </w:rPr>
-        <w:t>using useState</w:t>
-      </w:r>
-      <w:r>
-        <w:rPr>
-          <w:rFonts w:ascii="Times New Roman" w:hAnsi="Times New Roman" w:cs="Times New Roman"/>
-          <w:sz w:val="24"/>
-          <w:szCs w:val="24"/>
-        </w:rPr>
-        <w:t xml:space="preserve"> </w:t>
-      </w:r>
-      <w:r>
-        <w:rPr>
-          <w:rFonts w:ascii="Times New Roman" w:hAnsi="Times New Roman" w:cs="Times New Roman"/>
-          <w:sz w:val="24"/>
-          <w:szCs w:val="24"/>
-        </w:rPr>
-        <w:t xml:space="preserve">React </w:t>
-      </w:r>
-      <w:r>
-        <w:rPr>
-          <w:rFonts w:ascii="Times New Roman" w:hAnsi="Times New Roman" w:cs="Times New Roman"/>
-          <w:b/>
-          <w:bCs/>
-          <w:sz w:val="24"/>
-          <w:szCs w:val="24"/>
-        </w:rPr>
-        <w:t>fully controls</w:t>
-      </w:r>
-      <w:r>
-        <w:rPr>
-          <w:rFonts w:ascii="Times New Roman" w:hAnsi="Times New Roman" w:cs="Times New Roman"/>
-          <w:sz w:val="24"/>
-          <w:szCs w:val="24"/>
-        </w:rPr>
-        <w:t xml:space="preserve"> the form input</w:t>
-      </w:r>
-      <w:r>
-        <w:rPr>
-          <w:rFonts w:ascii="Times New Roman" w:hAnsi="Times New Roman" w:cs="Times New Roman"/>
-          <w:sz w:val="24"/>
-          <w:szCs w:val="24"/>
-        </w:rPr>
-        <w:t xml:space="preserve"> (</w:t>
-      </w:r>
-      <w:r>
-        <w:rPr>
-          <w:rFonts w:ascii="Times New Roman" w:hAnsi="Times New Roman" w:cs="Times New Roman"/>
-          <w:sz w:val="24"/>
-          <w:szCs w:val="24"/>
-        </w:rPr>
-        <w:t>React owns the input state</w:t>
-      </w:r>
-      <w:r>
-        <w:rPr>
-          <w:rFonts w:ascii="Times New Roman" w:hAnsi="Times New Roman" w:cs="Times New Roman"/>
-          <w:sz w:val="24"/>
-          <w:szCs w:val="24"/>
-        </w:rPr>
-        <w:t>)</w:t>
-      </w:r>
-    </w:p>
-    <w:p>
-      <w:pPr>
-        <w:rPr>
-          <w:rFonts w:ascii="Times New Roman" w:hAnsi="Times New Roman" w:cs="Times New Roman"/>
-          <w:sz w:val="24"/>
-          <w:szCs w:val="24"/>
-        </w:rPr>
-      </w:pPr>
-      <w:r>
-        <w:rPr>
-          <w:rFonts w:ascii="Times New Roman" w:hAnsi="Times New Roman" w:cs="Times New Roman"/>
-          <w:sz w:val="24"/>
-          <w:szCs w:val="24"/>
-        </w:rPr>
-        <w:t xml:space="preserve">The value of the input is </w:t>
-      </w:r>
-      <w:r>
-        <w:rPr>
-          <w:rFonts w:ascii="Times New Roman" w:hAnsi="Times New Roman" w:cs="Times New Roman"/>
-          <w:b/>
-          <w:bCs/>
-          <w:sz w:val="24"/>
-          <w:szCs w:val="24"/>
-        </w:rPr>
-        <w:t>bound to a state variable</w:t>
+        <w:t xml:space="preserve">In a controlled component, React is the </w:t>
+      </w:r>
+      <w:r>
+        <w:rPr>
+          <w:rFonts w:ascii="Times New Roman" w:hAnsi="Times New Roman" w:cs="Times New Roman"/>
+          <w:b/>
+          <w:bCs/>
+          <w:sz w:val="24"/>
+          <w:szCs w:val="24"/>
+        </w:rPr>
+        <w:t>'Single Source of Truth.'</w:t>
+      </w:r>
+      <w:r>
+        <w:rPr>
+          <w:rFonts w:ascii="Times New Roman" w:hAnsi="Times New Roman" w:cs="Times New Roman"/>
+          <w:sz w:val="24"/>
+          <w:szCs w:val="24"/>
+        </w:rPr>
+        <w:t xml:space="preserve"> We use the useState hook to manage the input value.</w:t>
+      </w:r>
+    </w:p>
+    <w:p>
+      <w:pPr>
+        <w:rPr>
+          <w:rFonts w:ascii="Times New Roman" w:hAnsi="Times New Roman" w:cs="Times New Roman"/>
+          <w:sz w:val="24"/>
+          <w:szCs w:val="24"/>
+        </w:rPr>
+      </w:pPr>
+      <w:r>
+        <w:rPr>
+          <w:rFonts w:ascii="Times New Roman" w:hAnsi="Times New Roman" w:cs="Times New Roman"/>
+          <w:b/>
+          <w:bCs/>
+          <w:sz w:val="24"/>
+          <w:szCs w:val="24"/>
+        </w:rPr>
+        <w:t>How it works:</w:t>
+      </w:r>
+      <w:r>
+        <w:rPr>
+          <w:rFonts w:ascii="Times New Roman" w:hAnsi="Times New Roman" w:cs="Times New Roman"/>
+          <w:sz w:val="24"/>
+          <w:szCs w:val="24"/>
+        </w:rPr>
+        <w:t xml:space="preserve"> We bind the input’s value prop to a state variable and update that state using the onChange event handler.</w:t>
+      </w:r>
+    </w:p>
+    <w:p>
+      <w:pPr>
+        <w:rPr>
+          <w:rFonts w:ascii="Times New Roman" w:hAnsi="Times New Roman" w:cs="Times New Roman"/>
+          <w:sz w:val="24"/>
+          <w:szCs w:val="24"/>
+        </w:rPr>
+      </w:pPr>
+      <w:r>
+        <w:rPr>
+          <w:rFonts w:ascii="Times New Roman" w:hAnsi="Times New Roman" w:cs="Times New Roman"/>
+          <w:b/>
+          <w:bCs/>
+          <w:sz w:val="24"/>
+          <w:szCs w:val="24"/>
+        </w:rPr>
+        <w:t>Why use it:</w:t>
+      </w:r>
+      <w:r>
+        <w:rPr>
+          <w:rFonts w:ascii="Times New Roman" w:hAnsi="Times New Roman" w:cs="Times New Roman"/>
+          <w:sz w:val="24"/>
+          <w:szCs w:val="24"/>
+        </w:rPr>
+        <w:t xml:space="preserve"> It gives us direct control over the input. It’s perfect for </w:t>
+      </w:r>
+      <w:r>
+        <w:rPr>
+          <w:rFonts w:ascii="Times New Roman" w:hAnsi="Times New Roman" w:cs="Times New Roman"/>
+          <w:b/>
+          <w:bCs/>
+          <w:sz w:val="24"/>
+          <w:szCs w:val="24"/>
+        </w:rPr>
+        <w:t>real-time validation</w:t>
+      </w:r>
+      <w:r>
+        <w:rPr>
+          <w:rFonts w:ascii="Times New Roman" w:hAnsi="Times New Roman" w:cs="Times New Roman"/>
+          <w:sz w:val="24"/>
+          <w:szCs w:val="24"/>
+        </w:rPr>
+        <w:t>, toggling button disabled states, or enforcing specific input formats (like credit card numbers)</w:t>
       </w:r>
       <w:r>
         <w:rPr>
@@ -15663,107 +15963,6 @@
           <w:szCs w:val="24"/>
         </w:rPr>
         <w:t>.</w:t>
-      </w:r>
-    </w:p>
-    <w:p>
-      <w:pPr>
-        <w:rPr>
-          <w:rFonts w:ascii="Times New Roman" w:hAnsi="Times New Roman" w:cs="Times New Roman"/>
-          <w:sz w:val="24"/>
-          <w:szCs w:val="24"/>
-        </w:rPr>
-      </w:pPr>
-      <w:r>
-        <w:rPr>
-          <w:rFonts w:ascii="Times New Roman" w:hAnsi="Times New Roman" w:cs="Times New Roman"/>
-          <w:sz w:val="24"/>
-          <w:szCs w:val="24"/>
-        </w:rPr>
-        <w:t>Input value is driven by state</w:t>
-      </w:r>
-      <w:r>
-        <w:rPr>
-          <w:rFonts w:ascii="Times New Roman" w:hAnsi="Times New Roman" w:cs="Times New Roman"/>
-          <w:sz w:val="24"/>
-          <w:szCs w:val="24"/>
-        </w:rPr>
-        <w:t xml:space="preserve">, </w:t>
-      </w:r>
-      <w:r>
-        <w:rPr>
-          <w:rFonts w:ascii="Times New Roman" w:hAnsi="Times New Roman" w:cs="Times New Roman"/>
-          <w:sz w:val="24"/>
-          <w:szCs w:val="24"/>
-        </w:rPr>
-        <w:t xml:space="preserve">Input changes are </w:t>
-      </w:r>
-      <w:r>
-        <w:rPr>
-          <w:rFonts w:ascii="Times New Roman" w:hAnsi="Times New Roman" w:cs="Times New Roman"/>
-          <w:b/>
-          <w:bCs/>
-          <w:sz w:val="24"/>
-          <w:szCs w:val="24"/>
-        </w:rPr>
-        <w:t>tracked with onChange()</w:t>
-      </w:r>
-      <w:r>
-        <w:rPr>
-          <w:rFonts w:ascii="Times New Roman" w:hAnsi="Times New Roman" w:cs="Times New Roman"/>
-          <w:sz w:val="24"/>
-          <w:szCs w:val="24"/>
-        </w:rPr>
-        <w:t xml:space="preserve"> and update the state.</w:t>
-      </w:r>
-    </w:p>
-    <w:p>
-      <w:pPr>
-        <w:rPr>
-          <w:rFonts w:ascii="Times New Roman" w:hAnsi="Times New Roman" w:cs="Times New Roman"/>
-          <w:sz w:val="24"/>
-          <w:szCs w:val="24"/>
-        </w:rPr>
-      </w:pPr>
-      <w:r>
-        <w:rPr>
-          <w:rFonts w:ascii="Times New Roman" w:hAnsi="Times New Roman" w:cs="Times New Roman"/>
-          <w:sz w:val="24"/>
-          <w:szCs w:val="24"/>
-        </w:rPr>
-        <w:t>The input elements receive their current value from the state and have their value updated through a callbackfunction.</w:t>
-      </w:r>
-    </w:p>
-    <w:p>
-      <w:pPr>
-        <w:rPr>
-          <w:rFonts w:ascii="Times New Roman" w:hAnsi="Times New Roman" w:cs="Times New Roman"/>
-          <w:sz w:val="24"/>
-          <w:szCs w:val="24"/>
-        </w:rPr>
-      </w:pPr>
-      <w:r>
-        <w:rPr>
-          <w:rFonts w:ascii="Times New Roman" w:hAnsi="Times New Roman" w:cs="Times New Roman"/>
-          <w:sz w:val="24"/>
-          <w:szCs w:val="24"/>
-        </w:rPr>
-        <w:t>Controlled components are preferred in React because they make the data flow predictable and easy to validate</w:t>
-      </w:r>
-      <w:r>
-        <w:rPr>
-          <w:rFonts w:ascii="Times New Roman" w:hAnsi="Times New Roman" w:cs="Times New Roman"/>
-          <w:sz w:val="24"/>
-          <w:szCs w:val="24"/>
-        </w:rPr>
-        <w:t xml:space="preserve"> </w:t>
-      </w:r>
-      <w:r>
-        <w:rPr>
-          <w:rFonts w:ascii="Times New Roman" w:hAnsi="Times New Roman" w:cs="Times New Roman"/>
-          <w:sz w:val="24"/>
-          <w:szCs w:val="24"/>
-        </w:rPr>
-        <w:t>Enables validation, conditional UI, and controlled submission</w:t>
       </w:r>
     </w:p>
     <w:p>
@@ -15863,137 +16062,62 @@
           <w:sz w:val="24"/>
           <w:szCs w:val="24"/>
         </w:rPr>
-        <w:t xml:space="preserve">Input state is </w:t>
-      </w:r>
-      <w:r>
-        <w:rPr>
-          <w:rFonts w:ascii="Times New Roman" w:hAnsi="Times New Roman" w:cs="Times New Roman"/>
-          <w:b/>
-          <w:bCs/>
-          <w:sz w:val="24"/>
-          <w:szCs w:val="24"/>
-        </w:rPr>
-        <w:t>maintained by the DOM</w:t>
-      </w:r>
-      <w:r>
-        <w:rPr>
-          <w:rFonts w:ascii="Times New Roman" w:hAnsi="Times New Roman" w:cs="Times New Roman"/>
-          <w:sz w:val="24"/>
-          <w:szCs w:val="24"/>
-        </w:rPr>
-        <w:t>, not React</w:t>
-      </w:r>
-      <w:r>
-        <w:rPr>
-          <w:rFonts w:ascii="Times New Roman" w:hAnsi="Times New Roman" w:cs="Times New Roman"/>
-          <w:sz w:val="24"/>
-          <w:szCs w:val="24"/>
-        </w:rPr>
-        <w:t xml:space="preserve">, </w:t>
-      </w:r>
-      <w:r>
-        <w:rPr>
-          <w:rFonts w:ascii="Times New Roman" w:hAnsi="Times New Roman" w:cs="Times New Roman"/>
-          <w:sz w:val="24"/>
-          <w:szCs w:val="24"/>
-        </w:rPr>
-        <w:t xml:space="preserve">React </w:t>
-      </w:r>
-      <w:r>
-        <w:rPr>
-          <w:rFonts w:ascii="Times New Roman" w:hAnsi="Times New Roman" w:cs="Times New Roman"/>
-          <w:b/>
-          <w:bCs/>
-          <w:sz w:val="24"/>
-          <w:szCs w:val="24"/>
-        </w:rPr>
-        <w:t>does not control</w:t>
-      </w:r>
-      <w:r>
-        <w:rPr>
-          <w:rFonts w:ascii="Times New Roman" w:hAnsi="Times New Roman" w:cs="Times New Roman"/>
-          <w:sz w:val="24"/>
-          <w:szCs w:val="24"/>
-        </w:rPr>
-        <w:t xml:space="preserve"> the input state.</w:t>
-      </w:r>
-    </w:p>
-    <w:p>
-      <w:pPr>
-        <w:rPr>
-          <w:rFonts w:ascii="Times New Roman" w:hAnsi="Times New Roman" w:cs="Times New Roman"/>
-          <w:sz w:val="24"/>
-          <w:szCs w:val="24"/>
-        </w:rPr>
-      </w:pPr>
-      <w:r>
-        <w:rPr>
-          <w:rFonts w:ascii="Times New Roman" w:hAnsi="Times New Roman" w:cs="Times New Roman"/>
-          <w:sz w:val="24"/>
-          <w:szCs w:val="24"/>
-        </w:rPr>
-        <w:t xml:space="preserve">Uses a </w:t>
-      </w:r>
-      <w:r>
-        <w:rPr>
-          <w:rFonts w:ascii="Times New Roman" w:hAnsi="Times New Roman" w:cs="Times New Roman"/>
-          <w:b/>
-          <w:bCs/>
-          <w:sz w:val="24"/>
-          <w:szCs w:val="24"/>
-        </w:rPr>
-        <w:t>ref</w:t>
-      </w:r>
-      <w:r>
-        <w:rPr>
-          <w:rFonts w:ascii="Times New Roman" w:hAnsi="Times New Roman" w:cs="Times New Roman"/>
-          <w:sz w:val="24"/>
-          <w:szCs w:val="24"/>
-        </w:rPr>
-        <w:t xml:space="preserve"> </w:t>
-      </w:r>
-      <w:r>
-        <w:rPr>
-          <w:rFonts w:ascii="Times New Roman" w:hAnsi="Times New Roman" w:cs="Times New Roman"/>
-          <w:sz w:val="24"/>
-          <w:szCs w:val="24"/>
-        </w:rPr>
-        <w:t xml:space="preserve">(useRef in functional components) </w:t>
-      </w:r>
-      <w:r>
-        <w:rPr>
-          <w:rFonts w:ascii="Times New Roman" w:hAnsi="Times New Roman" w:cs="Times New Roman"/>
-          <w:sz w:val="24"/>
-          <w:szCs w:val="24"/>
-        </w:rPr>
-        <w:t>to access the DOM element and get its value.</w:t>
-      </w:r>
-    </w:p>
-    <w:p>
-      <w:pPr>
-        <w:rPr>
-          <w:rFonts w:ascii="Times New Roman" w:hAnsi="Times New Roman" w:cs="Times New Roman"/>
-          <w:sz w:val="24"/>
-          <w:szCs w:val="24"/>
-        </w:rPr>
-      </w:pPr>
-      <w:r>
-        <w:rPr>
-          <w:rFonts w:ascii="Times New Roman" w:hAnsi="Times New Roman" w:cs="Times New Roman"/>
-          <w:sz w:val="24"/>
-          <w:szCs w:val="24"/>
-        </w:rPr>
-        <w:t>Useful when you don’t need to track the input value on every change</w:t>
-      </w:r>
-    </w:p>
-    <w:p>
-      <w:pPr>
-        <w:rPr>
-          <w:rFonts w:ascii="Times New Roman" w:hAnsi="Times New Roman" w:cs="Times New Roman"/>
-          <w:sz w:val="24"/>
-          <w:szCs w:val="24"/>
-        </w:rPr>
-      </w:pPr>
+        <w:t>In an uncontrolled component, the form data is managed by the browser's DOM. We don't track every keystroke in the state.</w:t>
+      </w:r>
+    </w:p>
+    <w:p>
+      <w:pPr>
+        <w:rPr>
+          <w:rFonts w:ascii="Times New Roman" w:hAnsi="Times New Roman" w:cs="Times New Roman"/>
+          <w:sz w:val="24"/>
+          <w:szCs w:val="24"/>
+        </w:rPr>
+      </w:pPr>
+      <w:r>
+        <w:rPr>
+          <w:rFonts w:ascii="Times New Roman" w:hAnsi="Times New Roman" w:cs="Times New Roman"/>
+          <w:b/>
+          <w:bCs/>
+          <w:sz w:val="24"/>
+          <w:szCs w:val="24"/>
+        </w:rPr>
+        <w:t>How it works:</w:t>
+      </w:r>
+      <w:r>
+        <w:rPr>
+          <w:rFonts w:ascii="Times New Roman" w:hAnsi="Times New Roman" w:cs="Times New Roman"/>
+          <w:sz w:val="24"/>
+          <w:szCs w:val="24"/>
+        </w:rPr>
+        <w:t xml:space="preserve"> We use the useRef hook to "pull" the value from the DOM only when we need it (like when a user clicks 'Submit').</w:t>
+      </w:r>
+    </w:p>
+    <w:p>
+      <w:pPr>
+        <w:rPr>
+          <w:rFonts w:ascii="Times New Roman" w:hAnsi="Times New Roman" w:cs="Times New Roman"/>
+          <w:sz w:val="24"/>
+          <w:szCs w:val="24"/>
+        </w:rPr>
+      </w:pPr>
+      <w:r>
+        <w:rPr>
+          <w:rFonts w:ascii="Times New Roman" w:hAnsi="Times New Roman" w:cs="Times New Roman"/>
+          <w:b/>
+          <w:bCs/>
+          <w:sz w:val="24"/>
+          <w:szCs w:val="24"/>
+        </w:rPr>
+        <w:t>Why use it:</w:t>
+      </w:r>
+      <w:r>
+        <w:rPr>
+          <w:rFonts w:ascii="Times New Roman" w:hAnsi="Times New Roman" w:cs="Times New Roman"/>
+          <w:sz w:val="24"/>
+          <w:szCs w:val="24"/>
+        </w:rPr>
+        <w:t xml:space="preserve"> It is often used for simpler forms where you don't need real-time feedback, or when integrating with non-React libraries. It is also the only way to handle &lt;input type="file" /&gt; because its value is read-only in React.</w:t>
+      </w:r>
     </w:p>
     <w:p>
       <w:pPr>
@@ -16068,147 +16192,6 @@
           <w:sz w:val="24"/>
           <w:szCs w:val="24"/>
         </w:rPr>
-        <w:t>How do you optimize performance in React?</w:t>
-      </w:r>
-    </w:p>
-    <w:p>
-      <w:pPr>
-        <w:rPr>
-          <w:rFonts w:ascii="Times New Roman" w:hAnsi="Times New Roman" w:cs="Times New Roman"/>
-          <w:sz w:val="24"/>
-          <w:szCs w:val="24"/>
-        </w:rPr>
-      </w:pPr>
-      <w:r>
-        <w:rPr>
-          <w:rFonts w:ascii="Times New Roman" w:hAnsi="Times New Roman" w:cs="Times New Roman"/>
-          <w:sz w:val="24"/>
-          <w:szCs w:val="24"/>
-        </w:rPr>
-        <w:t xml:space="preserve"> Use React.memo to prevent unnecessary renders</w:t>
-      </w:r>
-    </w:p>
-    <w:p>
-      <w:pPr>
-        <w:rPr>
-          <w:rFonts w:ascii="Times New Roman" w:hAnsi="Times New Roman" w:cs="Times New Roman"/>
-          <w:sz w:val="24"/>
-          <w:szCs w:val="24"/>
-        </w:rPr>
-      </w:pPr>
-      <w:r>
-        <w:rPr>
-          <w:rFonts w:ascii="Times New Roman" w:hAnsi="Times New Roman" w:cs="Times New Roman"/>
-          <w:sz w:val="24"/>
-          <w:szCs w:val="24"/>
-        </w:rPr>
-        <w:t xml:space="preserve"> Split code using </w:t>
-      </w:r>
-      <w:r>
-        <w:rPr>
-          <w:rFonts w:ascii="Times New Roman" w:hAnsi="Times New Roman" w:cs="Times New Roman"/>
-          <w:b/>
-          <w:bCs/>
-          <w:sz w:val="24"/>
-          <w:szCs w:val="24"/>
-        </w:rPr>
-        <w:t>lazy loading</w:t>
-      </w:r>
-      <w:r>
-        <w:rPr>
-          <w:rFonts w:ascii="Times New Roman" w:hAnsi="Times New Roman" w:cs="Times New Roman"/>
-          <w:sz w:val="24"/>
-          <w:szCs w:val="24"/>
-        </w:rPr>
-        <w:t xml:space="preserve"> and Suspense</w:t>
-      </w:r>
-    </w:p>
-    <w:p>
-      <w:pPr>
-        <w:rPr>
-          <w:rFonts w:ascii="Times New Roman" w:hAnsi="Times New Roman" w:cs="Times New Roman"/>
-          <w:sz w:val="24"/>
-          <w:szCs w:val="24"/>
-        </w:rPr>
-      </w:pPr>
-      <w:r>
-        <w:rPr>
-          <w:rFonts w:ascii="Times New Roman" w:hAnsi="Times New Roman" w:cs="Times New Roman"/>
-          <w:sz w:val="24"/>
-          <w:szCs w:val="24"/>
-        </w:rPr>
-        <w:t xml:space="preserve"> Use proper keys in lists</w:t>
-      </w:r>
-    </w:p>
-    <w:p>
-      <w:pPr>
-        <w:rPr>
-          <w:rFonts w:ascii="Times New Roman" w:hAnsi="Times New Roman" w:cs="Times New Roman"/>
-          <w:sz w:val="24"/>
-          <w:szCs w:val="24"/>
-        </w:rPr>
-      </w:pPr>
-      <w:r>
-        <w:rPr>
-          <w:rFonts w:ascii="Times New Roman" w:hAnsi="Times New Roman" w:cs="Times New Roman"/>
-          <w:sz w:val="24"/>
-          <w:szCs w:val="24"/>
-        </w:rPr>
-        <w:t xml:space="preserve"> Avoid anonymous functions in render</w:t>
-      </w:r>
-    </w:p>
-    <w:p>
-      <w:pPr>
-        <w:rPr>
-          <w:rFonts w:ascii="Times New Roman" w:hAnsi="Times New Roman" w:cs="Times New Roman"/>
-          <w:b/>
-          <w:bCs/>
-          <w:color w:val="EE0000"/>
-          <w:sz w:val="24"/>
-          <w:szCs w:val="24"/>
-        </w:rPr>
-      </w:pPr>
-      <w:r>
-        <w:rPr>
-          <w:rFonts w:ascii="Times New Roman" w:hAnsi="Times New Roman" w:cs="Times New Roman"/>
-          <w:b/>
-          <w:bCs/>
-          <w:color w:val="EE0000"/>
-          <w:sz w:val="24"/>
-          <w:szCs w:val="24"/>
-        </w:rPr>
-        <w:t>How does React handle reconciliation?</w:t>
-      </w:r>
-      <w:r>
-        <w:rPr>
-          <w:rFonts w:ascii="Times New Roman" w:hAnsi="Times New Roman" w:cs="Times New Roman"/>
-          <w:sz w:val="24"/>
-          <w:szCs w:val="24"/>
-        </w:rPr>
-        <w:br/>
-        <w:t>React uses the reconciliation algorithm to compare the current Virtual DOM with the previous one and applies minimal changes to the real DOM using keys and component types.</w:t>
-      </w:r>
-    </w:p>
-    <w:p>
-      <w:pPr>
-        <w:rPr>
-          <w:rFonts w:ascii="Times New Roman" w:hAnsi="Times New Roman" w:cs="Times New Roman"/>
-          <w:b/>
-          <w:bCs/>
-          <w:color w:val="EE0000"/>
-          <w:sz w:val="24"/>
-          <w:szCs w:val="24"/>
-        </w:rPr>
-      </w:pPr>
-      <w:r>
-        <w:rPr>
-          <w:rFonts w:ascii="Times New Roman" w:hAnsi="Times New Roman" w:cs="Times New Roman"/>
-          <w:b/>
-          <w:bCs/>
-          <w:color w:val="EE0000"/>
-          <w:sz w:val="24"/>
-          <w:szCs w:val="24"/>
-        </w:rPr>
         <w:t>How to prevent re-render in a child component?</w:t>
       </w:r>
     </w:p>
@@ -17183,7 +17166,43 @@
           <w:sz w:val="24"/>
           <w:szCs w:val="24"/>
         </w:rPr>
-        <w:t>What are controlled vs uncontrolled components in React?</w:t>
+        <w:t xml:space="preserve">What </w:t>
+      </w:r>
+      <w:proofErr w:type="gramStart"/>
+      <w:r>
+        <w:rPr>
+          <w:rFonts w:ascii="Times New Roman" w:hAnsi="Times New Roman" w:cs="Times New Roman"/>
+          <w:b/>
+          <w:bCs/>
+          <w:color w:val="EE0000"/>
+          <w:sz w:val="24"/>
+          <w:szCs w:val="24"/>
+        </w:rPr>
+        <w:t>are</w:t>
+      </w:r>
+      <w:proofErr w:type="gramEnd"/>
+      <w:r>
+        <w:rPr>
+          <w:rFonts w:ascii="Times New Roman" w:hAnsi="Times New Roman" w:cs="Times New Roman"/>
+          <w:b/>
+          <w:bCs/>
+          <w:color w:val="EE0000"/>
+          <w:sz w:val="24"/>
+          <w:szCs w:val="24"/>
+        </w:rPr>
+        <w:t xml:space="preserve"> controlled vs uncontrolled components in </w:t>
+      </w:r>
+      <w:proofErr w:type="gramStart"/>
+      <w:r>
+        <w:rPr>
+          <w:rFonts w:ascii="Times New Roman" w:hAnsi="Times New Roman" w:cs="Times New Roman"/>
+          <w:b/>
+          <w:bCs/>
+          <w:color w:val="EE0000"/>
+          <w:sz w:val="24"/>
+          <w:szCs w:val="24"/>
+        </w:rPr>
+        <w:t>React?</w:t>
       </w:r>
       <w:r>
         <w:rPr>
@@ -17196,6 +17215,7 @@
         </w:rPr>
         <w:t>.</w:t>
       </w:r>
+      <w:proofErr w:type="gramEnd"/>
     </w:p>
     <w:p>
       <w:pPr>
@@ -17947,7 +17967,27 @@
           <w:sz w:val="24"/>
           <w:szCs w:val="24"/>
         </w:rPr>
-        <w:t>Code-splitting using dynamic import() and React.lazy</w:t>
+        <w:t xml:space="preserve">Code-splitting using dynamic import() and </w:t>
+      </w:r>
+      <w:proofErr w:type="gramStart"/>
+      <w:r>
+        <w:rPr>
+          <w:rFonts w:ascii="Times New Roman" w:hAnsi="Times New Roman" w:cs="Times New Roman"/>
+          <w:bCs/>
+          <w:sz w:val="24"/>
+          <w:szCs w:val="24"/>
+        </w:rPr>
+        <w:t>React</w:t>
+      </w:r>
+      <w:proofErr w:type="gramEnd"/>
+      <w:r>
+        <w:rPr>
+          <w:rFonts w:ascii="Times New Roman" w:hAnsi="Times New Roman" w:cs="Times New Roman"/>
+          <w:bCs/>
+          <w:sz w:val="24"/>
+          <w:szCs w:val="24"/>
+        </w:rPr>
+        <w:t>.lazy</w:t>
       </w:r>
     </w:p>
     <w:p>
@@ -19348,7 +19388,31 @@
           <w:sz w:val="24"/>
           <w:szCs w:val="24"/>
         </w:rPr>
-        <w:t>Why to use React over other framework</w:t>
+        <w:t xml:space="preserve">Why to use React over </w:t>
+      </w:r>
+      <w:proofErr w:type="gramStart"/>
+      <w:r>
+        <w:rPr>
+          <w:rFonts w:ascii="Times New Roman" w:hAnsi="Times New Roman" w:cs="Times New Roman"/>
+          <w:b/>
+          <w:bCs/>
+          <w:color w:val="EE0000"/>
+          <w:sz w:val="24"/>
+          <w:szCs w:val="24"/>
+        </w:rPr>
+        <w:t>other</w:t>
+      </w:r>
+      <w:proofErr w:type="gramEnd"/>
+      <w:r>
+        <w:rPr>
+          <w:rFonts w:ascii="Times New Roman" w:hAnsi="Times New Roman" w:cs="Times New Roman"/>
+          <w:b/>
+          <w:bCs/>
+          <w:color w:val="EE0000"/>
+          <w:sz w:val="24"/>
+          <w:szCs w:val="24"/>
+        </w:rPr>
+        <w:t xml:space="preserve"> framework</w:t>
       </w:r>
       <w:r>
         <w:rPr>
@@ -19550,7 +19614,31 @@
           <w:sz w:val="24"/>
           <w:szCs w:val="24"/>
         </w:rPr>
-        <w:t>What is lazy loading and How do you implement lazy loading in React?</w:t>
+        <w:t xml:space="preserve">What is lazy loading and </w:t>
+      </w:r>
+      <w:proofErr w:type="gramStart"/>
+      <w:r>
+        <w:rPr>
+          <w:rFonts w:ascii="Times New Roman" w:hAnsi="Times New Roman" w:cs="Times New Roman"/>
+          <w:b/>
+          <w:bCs/>
+          <w:color w:val="EE0000"/>
+          <w:sz w:val="24"/>
+          <w:szCs w:val="24"/>
+        </w:rPr>
+        <w:t>How</w:t>
+      </w:r>
+      <w:proofErr w:type="gramEnd"/>
+      <w:r>
+        <w:rPr>
+          <w:rFonts w:ascii="Times New Roman" w:hAnsi="Times New Roman" w:cs="Times New Roman"/>
+          <w:b/>
+          <w:bCs/>
+          <w:color w:val="EE0000"/>
+          <w:sz w:val="24"/>
+          <w:szCs w:val="24"/>
+        </w:rPr>
+        <w:t xml:space="preserve"> do you implement lazy loading in React?</w:t>
       </w:r>
     </w:p>
     <w:p>
@@ -19631,16 +19719,29 @@
           <w:szCs w:val="24"/>
         </w:rPr>
       </w:pPr>
-      <w:r>
-        <w:rPr>
-          <w:rFonts w:ascii="Times New Roman" w:hAnsi="Times New Roman" w:cs="Times New Roman"/>
-          <w:b/>
-          <w:bCs/>
-          <w:color w:val="EE0000"/>
-          <w:sz w:val="24"/>
-          <w:szCs w:val="24"/>
-        </w:rPr>
-        <w:t xml:space="preserve">Usually it won’t run on renders it performs API calls, </w:t>
+      <w:proofErr w:type="gramStart"/>
+      <w:r>
+        <w:rPr>
+          <w:rFonts w:ascii="Times New Roman" w:hAnsi="Times New Roman" w:cs="Times New Roman"/>
+          <w:b/>
+          <w:bCs/>
+          <w:color w:val="EE0000"/>
+          <w:sz w:val="24"/>
+          <w:szCs w:val="24"/>
+        </w:rPr>
+        <w:t>Usually</w:t>
+      </w:r>
+      <w:proofErr w:type="gramEnd"/>
+      <w:r>
+        <w:rPr>
+          <w:rFonts w:ascii="Times New Roman" w:hAnsi="Times New Roman" w:cs="Times New Roman"/>
+          <w:b/>
+          <w:bCs/>
+          <w:color w:val="EE0000"/>
+          <w:sz w:val="24"/>
+          <w:szCs w:val="24"/>
+        </w:rPr>
+        <w:t xml:space="preserve"> it won’t run on renders it performs API calls, </w:t>
       </w:r>
     </w:p>
     <w:p>
@@ -19940,7 +20041,29 @@
           <w:sz w:val="24"/>
           <w:szCs w:val="24"/>
         </w:rPr>
-        <w:t xml:space="preserve">what is the disadvantages of using </w:t>
+        <w:t xml:space="preserve">what </w:t>
+      </w:r>
+      <w:proofErr w:type="gramStart"/>
+      <w:r>
+        <w:rPr>
+          <w:rFonts w:ascii="Times New Roman" w:hAnsi="Times New Roman" w:cs="Times New Roman"/>
+          <w:b/>
+          <w:color w:val="EE0000"/>
+          <w:sz w:val="24"/>
+          <w:szCs w:val="24"/>
+        </w:rPr>
+        <w:t>is</w:t>
+      </w:r>
+      <w:proofErr w:type="gramEnd"/>
+      <w:r>
+        <w:rPr>
+          <w:rFonts w:ascii="Times New Roman" w:hAnsi="Times New Roman" w:cs="Times New Roman"/>
+          <w:b/>
+          <w:color w:val="EE0000"/>
+          <w:sz w:val="24"/>
+          <w:szCs w:val="24"/>
+        </w:rPr>
+        <w:t xml:space="preserve"> the disadvantages of using </w:t>
       </w:r>
       <w:r>
         <w:rPr>
@@ -20654,7 +20777,31 @@
           <w:sz w:val="24"/>
           <w:szCs w:val="24"/>
         </w:rPr>
-        <w:t xml:space="preserve">What is </w:t>
+        <w:t xml:space="preserve">What </w:t>
+      </w:r>
+      <w:proofErr w:type="gramStart"/>
+      <w:r>
+        <w:rPr>
+          <w:rFonts w:ascii="Times New Roman" w:hAnsi="Times New Roman" w:cs="Times New Roman"/>
+          <w:b/>
+          <w:bCs/>
+          <w:color w:val="EE0000"/>
+          <w:sz w:val="24"/>
+          <w:szCs w:val="24"/>
+        </w:rPr>
+        <w:t>is</w:t>
+      </w:r>
+      <w:proofErr w:type="gramEnd"/>
+      <w:r>
+        <w:rPr>
+          <w:rFonts w:ascii="Times New Roman" w:hAnsi="Times New Roman" w:cs="Times New Roman"/>
+          <w:b/>
+          <w:bCs/>
+          <w:color w:val="EE0000"/>
+          <w:sz w:val="24"/>
+          <w:szCs w:val="24"/>
+        </w:rPr>
+        <w:t xml:space="preserve"> </w:t>
       </w:r>
       <w:r>
         <w:rPr>
@@ -26462,13 +26609,23 @@
           <w:szCs w:val="24"/>
         </w:rPr>
       </w:pPr>
-      <w:r>
-        <w:rPr>
-          <w:rFonts w:ascii="Times New Roman" w:hAnsi="Times New Roman" w:cs="Times New Roman"/>
-          <w:sz w:val="24"/>
-          <w:szCs w:val="24"/>
-        </w:rPr>
-        <w:t xml:space="preserve">So the JSX inside is </w:t>
+      <w:proofErr w:type="gramStart"/>
+      <w:r>
+        <w:rPr>
+          <w:rFonts w:ascii="Times New Roman" w:hAnsi="Times New Roman" w:cs="Times New Roman"/>
+          <w:sz w:val="24"/>
+          <w:szCs w:val="24"/>
+        </w:rPr>
+        <w:t>So</w:t>
+      </w:r>
+      <w:proofErr w:type="gramEnd"/>
+      <w:r>
+        <w:rPr>
+          <w:rFonts w:ascii="Times New Roman" w:hAnsi="Times New Roman" w:cs="Times New Roman"/>
+          <w:sz w:val="24"/>
+          <w:szCs w:val="24"/>
+        </w:rPr>
+        <w:t xml:space="preserve"> the JSX inside is </w:t>
       </w:r>
       <w:r>
         <w:rPr>
